--- a/projects/project5.docx
+++ b/projects/project5.docx
@@ -1737,7 +1737,7 @@
         <w:rPr>
           <w:rtl w:val="0"/>
         </w:rPr>
-        <w:t xml:space="preserve">In order to get from one place in the Solar System to another, spacecraft must execute a series of rocket “burns”. Fans of the computer game </w:t>
+        <w:t xml:space="preserve">In order to get from one place in the Solar System to another, spacecraft must execute a series of rocket “burns”. Fans of the computer game/simulator </w:t>
       </w:r>
       <w:r>
         <w:rPr>
@@ -1750,7 +1750,7 @@
         <w:rPr>
           <w:rtl w:val="0"/>
         </w:rPr>
-        <w:t xml:space="preserve"> have made maps -- like subway maps -- showing the required ΔV for each step.</w:t>
+        <w:t xml:space="preserve"> and others have made maps -- like subway maps -- showing the required ΔV for each step.</w:t>
       </w:r>
     </w:p>
     <w:p>

--- a/projects/project5.docx
+++ b/projects/project5.docx
@@ -2206,6 +2206,17 @@
         <w:rPr>
           <w:rtl w:val="0"/>
         </w:rPr>
+      </w:r>
+    </w:p>
+    <w:p>
+      <w:pPr>
+        <w:jc w:val="left"/>
+        <w:rPr/>
+      </w:pPr>
+      <w:r>
+        <w:rPr>
+          <w:rtl w:val="0"/>
+        </w:rPr>
         <w:t xml:space="preserve">How much ΔV is required to go to the Moon?</w:t>
       </w:r>
     </w:p>
@@ -2392,7 +2403,191 @@
         <w:rPr>
           <w:rtl w:val="0"/>
         </w:rPr>
-        <w:t xml:space="preserve">How much ΔV is required for a there-and-back trip to the Moon?</w:t>
+      </w:r>
+    </w:p>
+    <w:p>
+      <w:pPr>
+        <w:jc w:val="left"/>
+        <w:rPr/>
+      </w:pPr>
+      <w:r>
+        <w:rPr>
+          <w:rtl w:val="0"/>
+        </w:rPr>
+        <w:t xml:space="preserve">In the next few steps, you’ll calculate how large of a rocket you’d need to build to make this trip. As a benchmark, we’ll use the fact that </w:t>
+      </w:r>
+      <w:r>
+        <w:rPr>
+          <w:i w:val="1"/>
+          <w:rtl w:val="0"/>
+        </w:rPr>
+        <w:t xml:space="preserve">Apollo 11 </w:t>
+      </w:r>
+      <w:r>
+        <w:rPr>
+          <w:rtl w:val="0"/>
+        </w:rPr>
+        <w:t xml:space="preserve">returned to Earth with 12 tons (the capsule that landed back on Earth).</w:t>
+      </w:r>
+    </w:p>
+    <w:p>
+      <w:pPr>
+        <w:jc w:val="left"/>
+        <w:rPr/>
+      </w:pPr>
+      <w:r>
+        <w:rPr>
+          <w:rtl w:val="0"/>
+        </w:rPr>
+      </w:r>
+    </w:p>
+    <w:p>
+      <w:pPr>
+        <w:jc w:val="left"/>
+        <w:rPr/>
+      </w:pPr>
+      <w:r>
+        <w:rPr>
+          <w:rtl w:val="0"/>
+        </w:rPr>
+        <w:t xml:space="preserve">It is easiest to work backwards in time here:</w:t>
+      </w:r>
+    </w:p>
+    <w:p>
+      <w:pPr>
+        <w:jc w:val="left"/>
+        <w:rPr/>
+      </w:pPr>
+      <w:r>
+        <w:rPr>
+          <w:rtl w:val="0"/>
+        </w:rPr>
+      </w:r>
+    </w:p>
+    <w:p>
+      <w:pPr>
+        <w:numPr>
+          <w:ilvl w:val="0"/>
+          <w:numId w:val="4"/>
+        </w:numPr>
+        <w:ind w:left="720" w:hanging="360"/>
+        <w:jc w:val="left"/>
+        <w:rPr>
+          <w:u w:val="none"/>
+        </w:rPr>
+      </w:pPr>
+      <w:r>
+        <w:rPr>
+          <w:rtl w:val="0"/>
+        </w:rPr>
+        <w:t xml:space="preserve">First, we’ll figure out how big of a rocket we would need to bring with us to the Moon in order to deliver 12 tons back to Earth</w:t>
+      </w:r>
+    </w:p>
+    <w:p>
+      <w:pPr>
+        <w:numPr>
+          <w:ilvl w:val="0"/>
+          <w:numId w:val="4"/>
+        </w:numPr>
+        <w:ind w:left="720" w:hanging="360"/>
+        <w:jc w:val="left"/>
+        <w:rPr>
+          <w:u w:val="none"/>
+        </w:rPr>
+      </w:pPr>
+      <w:r>
+        <w:rPr>
+          <w:rtl w:val="0"/>
+        </w:rPr>
+        <w:t xml:space="preserve">Then, we’ll figure out how big of a rocket we would need to build on Earth in order to launch </w:t>
+      </w:r>
+      <w:r>
+        <w:rPr>
+          <w:i w:val="1"/>
+          <w:rtl w:val="0"/>
+        </w:rPr>
+        <w:t xml:space="preserve">that</w:t>
+      </w:r>
+      <w:r>
+        <w:rPr>
+          <w:rtl w:val="0"/>
+        </w:rPr>
+        <w:t xml:space="preserve"> to the Moon.</w:t>
+      </w:r>
+    </w:p>
+    <w:p>
+      <w:pPr>
+        <w:jc w:val="left"/>
+        <w:rPr/>
+      </w:pPr>
+      <w:r>
+        <w:rPr>
+          <w:rtl w:val="0"/>
+        </w:rPr>
+      </w:r>
+    </w:p>
+    <w:p>
+      <w:pPr>
+        <w:jc w:val="left"/>
+        <w:rPr>
+          <w:i w:val="1"/>
+        </w:rPr>
+      </w:pPr>
+      <w:r>
+        <w:rPr>
+          <w:rtl w:val="0"/>
+        </w:rPr>
+      </w:r>
+    </w:p>
+    <w:p>
+      <w:pPr>
+        <w:jc w:val="left"/>
+        <w:rPr/>
+      </w:pPr>
+      <w:r>
+        <w:rPr>
+          <w:rtl w:val="0"/>
+        </w:rPr>
+        <w:t xml:space="preserve">Using liquid fueled rockets (exhaust velocity 4,130 meters per second), how massive of a rocket would we need to </w:t>
+      </w:r>
+      <w:r>
+        <w:rPr>
+          <w:i w:val="1"/>
+          <w:rtl w:val="0"/>
+        </w:rPr>
+        <w:t xml:space="preserve">deliver to the Moon’s surface </w:t>
+      </w:r>
+      <w:r>
+        <w:rPr>
+          <w:rtl w:val="0"/>
+        </w:rPr>
+        <w:t xml:space="preserve">in order to make the return trip to Earth? </w:t>
+      </w:r>
+      <w:r>
+        <w:rPr>
+          <w:i w:val="1"/>
+          <w:rtl w:val="0"/>
+        </w:rPr>
+        <w:t xml:space="preserve">(Your answer should be around twenty tons; you will wind up multiplying 12 tons by </w:t>
+      </w:r>
+      <w:r>
+        <w:rPr>
+          <w:rtl w:val="0"/>
+        </w:rPr>
+        <w:t xml:space="preserve">exp(ΔV/V</w:t>
+      </w:r>
+      <w:r>
+        <w:rPr>
+          <w:vertAlign w:val="subscript"/>
+          <w:rtl w:val="0"/>
+        </w:rPr>
+        <w:t xml:space="preserve">exhaust</w:t>
+      </w:r>
+      <w:r>
+        <w:rPr>
+          <w:rtl w:val="0"/>
+        </w:rPr>
+        <w:t xml:space="preserve">).</w:t>
       </w:r>
     </w:p>
     <w:p>
@@ -2462,81 +2657,101 @@
     </w:tbl>
     <w:p>
       <w:pPr>
-        <w:rPr/>
-      </w:pPr>
-      <w:r>
-        <w:rPr>
-          <w:rtl w:val="0"/>
-        </w:rPr>
-      </w:r>
-    </w:p>
-    <w:p>
-      <w:pPr>
-        <w:jc w:val="left"/>
-        <w:rPr/>
-      </w:pPr>
-      <w:r>
-        <w:rPr>
-          <w:rtl w:val="0"/>
-        </w:rPr>
-        <w:t xml:space="preserve">The parts of the spacecraft used for the </w:t>
-      </w:r>
-      <w:r>
         <w:rPr>
           <w:i w:val="1"/>
-          <w:rtl w:val="0"/>
-        </w:rPr>
-        <w:t xml:space="preserve">Apollo 11 </w:t>
-      </w:r>
-      <w:r>
-        <w:rPr>
-          <w:rtl w:val="0"/>
-        </w:rPr>
-        <w:t xml:space="preserve">mission that traveled all the way to the Moon and back. Using liquid fueled rockets (exhaust velocity 4,130 meters per second), how massive of a rocket would we need to </w:t>
-      </w:r>
-      <w:r>
+        </w:rPr>
+      </w:pPr>
+      <w:r>
+        <w:rPr>
+          <w:rtl w:val="0"/>
+        </w:rPr>
+      </w:r>
+    </w:p>
+    <w:p>
+      <w:pPr>
+        <w:rPr/>
+      </w:pPr>
+      <w:r>
+        <w:rPr>
+          <w:rtl w:val="0"/>
+        </w:rPr>
+      </w:r>
+    </w:p>
+    <w:p>
+      <w:pPr>
+        <w:rPr/>
+      </w:pPr>
+      <w:r>
+        <w:rPr>
+          <w:rtl w:val="0"/>
+        </w:rPr>
+      </w:r>
+    </w:p>
+    <w:p>
+      <w:pPr>
+        <w:rPr/>
+      </w:pPr>
+      <w:r>
+        <w:rPr>
+          <w:rtl w:val="0"/>
+        </w:rPr>
+      </w:r>
+    </w:p>
+    <w:p>
+      <w:pPr>
+        <w:rPr/>
+      </w:pPr>
+      <w:r>
+        <w:rPr>
+          <w:rtl w:val="0"/>
+        </w:rPr>
+      </w:r>
+    </w:p>
+    <w:p>
+      <w:pPr>
+        <w:rPr/>
+      </w:pPr>
+      <w:r>
+        <w:rPr>
+          <w:rtl w:val="0"/>
+        </w:rPr>
+      </w:r>
+    </w:p>
+    <w:p>
+      <w:pPr>
+        <w:rPr/>
+      </w:pPr>
+      <w:r>
+        <w:rPr>
+          <w:rtl w:val="0"/>
+        </w:rPr>
+      </w:r>
+    </w:p>
+    <w:p>
+      <w:pPr>
         <w:rPr>
           <w:i w:val="1"/>
-          <w:rtl w:val="0"/>
-        </w:rPr>
-        <w:t xml:space="preserve">take to the Moon’s surface</w:t>
-      </w:r>
-      <w:r>
-        <w:rPr>
-          <w:rtl w:val="0"/>
-        </w:rPr>
-        <w:t xml:space="preserve"> in order to bring the astronauts safely home? </w:t>
+        </w:rPr>
+      </w:pPr>
+      <w:r>
+        <w:rPr>
+          <w:rtl w:val="0"/>
+        </w:rPr>
+        <w:t xml:space="preserve">How massive of a rocket would we need to launch from Earth in order to deliver this much mass to the Moon’s surface? </w:t>
       </w:r>
       <w:r>
         <w:rPr>
           <w:i w:val="1"/>
           <w:rtl w:val="0"/>
         </w:rPr>
-        <w:t xml:space="preserve">(Your answer should be a few dozen tons; you will wind up multiplying 12 tons by </w:t>
-      </w:r>
-      <w:r>
-        <w:rPr>
-          <w:rtl w:val="0"/>
-        </w:rPr>
-        <w:t xml:space="preserve">exp(ΔV/V</w:t>
-      </w:r>
-      <w:r>
-        <w:rPr>
-          <w:vertAlign w:val="subscript"/>
-          <w:rtl w:val="0"/>
-        </w:rPr>
-        <w:t xml:space="preserve">exhaust</w:t>
-      </w:r>
-      <w:r>
-        <w:rPr>
-          <w:rtl w:val="0"/>
-        </w:rPr>
-        <w:t xml:space="preserve">).</w:t>
-      </w:r>
-    </w:p>
-    <w:p>
-      <w:pPr>
-        <w:rPr/>
+        <w:t xml:space="preserve">(Instead of using 12 tons, you will multiply here by your answer to the previous part, since this is how much mass you must bring to the Moon.)</w:t>
+      </w:r>
+    </w:p>
+    <w:p>
+      <w:pPr>
+        <w:rPr>
+          <w:i w:val="1"/>
+        </w:rPr>
       </w:pPr>
       <w:r>
         <w:rPr>
@@ -2601,34 +2816,83 @@
     </w:tbl>
     <w:p>
       <w:pPr>
+        <w:rPr/>
+      </w:pPr>
+      <w:r>
+        <w:rPr>
+          <w:rtl w:val="0"/>
+        </w:rPr>
+      </w:r>
+    </w:p>
+    <w:p>
+      <w:pPr>
+        <w:jc w:val="left"/>
+        <w:rPr/>
+      </w:pPr>
+      <w:r>
+        <w:rPr>
+          <w:rtl w:val="0"/>
+        </w:rPr>
+        <w:t xml:space="preserve">This should give you a result of around a thousand tons. This is remarkable -- it means that we needed to depart Earth with around a thousand tons in order to get twelve tons of spacecraft to the Moon and back.</w:t>
+      </w:r>
+    </w:p>
+    <w:p>
+      <w:pPr>
+        <w:jc w:val="left"/>
+        <w:rPr/>
+      </w:pPr>
+      <w:r>
+        <w:rPr>
+          <w:rtl w:val="0"/>
+        </w:rPr>
+      </w:r>
+    </w:p>
+    <w:p>
+      <w:pPr>
+        <w:jc w:val="left"/>
+        <w:rPr/>
+      </w:pPr>
+      <w:r>
+        <w:rPr>
+          <w:rtl w:val="0"/>
+        </w:rPr>
+        <w:t xml:space="preserve">Why is the rocket required to </w:t>
+      </w:r>
+      <w:r>
         <w:rPr>
           <w:i w:val="1"/>
-        </w:rPr>
-      </w:pPr>
-      <w:r>
-        <w:rPr>
-          <w:rtl w:val="0"/>
-        </w:rPr>
-      </w:r>
-    </w:p>
-    <w:p>
-      <w:pPr>
+          <w:rtl w:val="0"/>
+        </w:rPr>
+        <w:t xml:space="preserve">return to Earth from the Moon</w:t>
+      </w:r>
+      <w:r>
+        <w:rPr>
+          <w:rtl w:val="0"/>
+        </w:rPr>
+        <w:t xml:space="preserve"> so much less massive than the rocket </w:t>
+      </w:r>
+      <w:r>
         <w:rPr>
           <w:i w:val="1"/>
-        </w:rPr>
-      </w:pPr>
-      <w:r>
-        <w:rPr>
-          <w:rtl w:val="0"/>
-        </w:rPr>
-        <w:t xml:space="preserve">How massive of a rocket would we need to launch from Earth in order to deliver this much mass to the Moon’s surface? </w:t>
-      </w:r>
-      <w:r>
-        <w:rPr>
-          <w:i w:val="1"/>
-          <w:rtl w:val="0"/>
-        </w:rPr>
-        <w:t xml:space="preserve">(Instead of using 12 tons, you will multiply here by your answer to the previous part, since this is how much mass you must bring to the Moon.)</w:t>
+          <w:rtl w:val="0"/>
+        </w:rPr>
+        <w:t xml:space="preserve">required to get to the Moon from Earth?</w:t>
+      </w:r>
+      <w:r>
+        <w:rPr>
+          <w:rtl w:val="0"/>
+        </w:rPr>
+      </w:r>
+    </w:p>
+    <w:p>
+      <w:pPr>
+        <w:jc w:val="left"/>
+        <w:rPr/>
+      </w:pPr>
+      <w:r>
+        <w:rPr>
+          <w:rtl w:val="0"/>
+        </w:rPr>
       </w:r>
     </w:p>
     <w:p>
@@ -2717,7 +2981,235 @@
         <w:rPr>
           <w:rtl w:val="0"/>
         </w:rPr>
-        <w:t xml:space="preserve">This should give you a result of around a thousand tons. This is remarkable -- it means that we needed to depart Earth with around a thousand tons in order to get twelve tons of spacecraft to the Moon and back.</w:t>
+      </w:r>
+    </w:p>
+    <w:p>
+      <w:pPr>
+        <w:jc w:val="left"/>
+        <w:rPr/>
+      </w:pPr>
+      <w:r>
+        <w:rPr>
+          <w:rtl w:val="0"/>
+        </w:rPr>
+        <w:t xml:space="preserve">Alternatively, you could do this calculation all in one step, as follows:</w:t>
+      </w:r>
+    </w:p>
+    <w:p>
+      <w:pPr>
+        <w:jc w:val="left"/>
+        <w:rPr/>
+      </w:pPr>
+      <w:r>
+        <w:rPr>
+          <w:rtl w:val="0"/>
+        </w:rPr>
+      </w:r>
+    </w:p>
+    <w:p>
+      <w:pPr>
+        <w:rPr>
+          <w:i w:val="1"/>
+        </w:rPr>
+      </w:pPr>
+      <w:r>
+        <w:rPr>
+          <w:rtl w:val="0"/>
+        </w:rPr>
+        <w:t xml:space="preserve">How much ΔV is required for a there-and-back trip to the Moon? </w:t>
+      </w:r>
+      <w:r>
+        <w:rPr>
+          <w:i w:val="1"/>
+          <w:rtl w:val="0"/>
+        </w:rPr>
+        <w:t xml:space="preserve">(Here you can add up the numbers for the whole trip. Remember -- don’t count the stages coming back to Earth with the white arrows!)</w:t>
+      </w:r>
+    </w:p>
+    <w:p>
+      <w:pPr>
+        <w:rPr/>
+      </w:pPr>
+      <w:r>
+        <w:rPr>
+          <w:rtl w:val="0"/>
+        </w:rPr>
+      </w:r>
+    </w:p>
+    <w:tbl>
+      <w:tblPr>
+        <w:tblStyle w:val="Table10"/>
+        <w:tblW w:w="9360.0" w:type="dxa"/>
+        <w:jc w:val="left"/>
+        <w:tblInd w:w="100.0" w:type="pct"/>
+        <w:tblBorders>
+          <w:top w:color="000000" w:space="0" w:sz="8" w:val="single"/>
+          <w:left w:color="000000" w:space="0" w:sz="8" w:val="single"/>
+          <w:bottom w:color="000000" w:space="0" w:sz="8" w:val="single"/>
+          <w:right w:color="000000" w:space="0" w:sz="8" w:val="single"/>
+          <w:insideH w:color="000000" w:space="0" w:sz="8" w:val="single"/>
+          <w:insideV w:color="000000" w:space="0" w:sz="8" w:val="single"/>
+        </w:tblBorders>
+        <w:tblLayout w:type="fixed"/>
+        <w:tblLook w:val="0600"/>
+      </w:tblPr>
+      <w:tblGrid>
+        <w:gridCol w:w="9360"/>
+        <w:tblGridChange w:id="0">
+          <w:tblGrid>
+            <w:gridCol w:w="9360"/>
+          </w:tblGrid>
+        </w:tblGridChange>
+      </w:tblGrid>
+      <w:tr>
+        <w:trPr>
+          <w:trHeight w:val="1017.978515625" w:hRule="atLeast"/>
+        </w:trPr>
+        <w:tc>
+          <w:tcPr>
+            <w:shd w:fill="auto" w:val="clear"/>
+            <w:tcMar>
+              <w:top w:w="100.0" w:type="dxa"/>
+              <w:left w:w="100.0" w:type="dxa"/>
+              <w:bottom w:w="100.0" w:type="dxa"/>
+              <w:right w:w="100.0" w:type="dxa"/>
+            </w:tcMar>
+            <w:vAlign w:val="top"/>
+          </w:tcPr>
+          <w:p>
+            <w:pPr>
+              <w:widowControl w:val="0"/>
+              <w:spacing w:line="240" w:lineRule="auto"/>
+              <w:rPr/>
+            </w:pPr>
+            <w:r>
+              <w:rPr>
+                <w:rtl w:val="0"/>
+              </w:rPr>
+            </w:r>
+          </w:p>
+        </w:tc>
+      </w:tr>
+    </w:tbl>
+    <w:p>
+      <w:pPr>
+        <w:rPr/>
+      </w:pPr>
+      <w:r>
+        <w:rPr>
+          <w:rtl w:val="0"/>
+        </w:rPr>
+      </w:r>
+    </w:p>
+    <w:p>
+      <w:pPr>
+        <w:jc w:val="left"/>
+        <w:rPr/>
+      </w:pPr>
+      <w:r>
+        <w:rPr>
+          <w:rtl w:val="0"/>
+        </w:rPr>
+      </w:r>
+    </w:p>
+    <w:p>
+      <w:pPr>
+        <w:jc w:val="left"/>
+        <w:rPr/>
+      </w:pPr>
+      <w:r>
+        <w:rPr>
+          <w:rtl w:val="0"/>
+        </w:rPr>
+        <w:t xml:space="preserve">How massive of a rocket would you need to launch from Earth in order to carry 12 tons on this round trip?</w:t>
+      </w:r>
+    </w:p>
+    <w:p>
+      <w:pPr>
+        <w:rPr>
+          <w:i w:val="1"/>
+        </w:rPr>
+      </w:pPr>
+      <w:r>
+        <w:rPr>
+          <w:rtl w:val="0"/>
+        </w:rPr>
+      </w:r>
+    </w:p>
+    <w:tbl>
+      <w:tblPr>
+        <w:tblStyle w:val="Table11"/>
+        <w:tblW w:w="9360.0" w:type="dxa"/>
+        <w:jc w:val="left"/>
+        <w:tblInd w:w="100.0" w:type="pct"/>
+        <w:tblBorders>
+          <w:top w:color="000000" w:space="0" w:sz="8" w:val="single"/>
+          <w:left w:color="000000" w:space="0" w:sz="8" w:val="single"/>
+          <w:bottom w:color="000000" w:space="0" w:sz="8" w:val="single"/>
+          <w:right w:color="000000" w:space="0" w:sz="8" w:val="single"/>
+          <w:insideH w:color="000000" w:space="0" w:sz="8" w:val="single"/>
+          <w:insideV w:color="000000" w:space="0" w:sz="8" w:val="single"/>
+        </w:tblBorders>
+        <w:tblLayout w:type="fixed"/>
+        <w:tblLook w:val="0600"/>
+      </w:tblPr>
+      <w:tblGrid>
+        <w:gridCol w:w="9360"/>
+        <w:tblGridChange w:id="0">
+          <w:tblGrid>
+            <w:gridCol w:w="9360"/>
+          </w:tblGrid>
+        </w:tblGridChange>
+      </w:tblGrid>
+      <w:tr>
+        <w:trPr>
+          <w:trHeight w:val="1017.978515625" w:hRule="atLeast"/>
+        </w:trPr>
+        <w:tc>
+          <w:tcPr>
+            <w:shd w:fill="auto" w:val="clear"/>
+            <w:tcMar>
+              <w:top w:w="100.0" w:type="dxa"/>
+              <w:left w:w="100.0" w:type="dxa"/>
+              <w:bottom w:w="100.0" w:type="dxa"/>
+              <w:right w:w="100.0" w:type="dxa"/>
+            </w:tcMar>
+            <w:vAlign w:val="top"/>
+          </w:tcPr>
+          <w:p>
+            <w:pPr>
+              <w:widowControl w:val="0"/>
+              <w:spacing w:line="240" w:lineRule="auto"/>
+              <w:rPr/>
+            </w:pPr>
+            <w:r>
+              <w:rPr>
+                <w:rtl w:val="0"/>
+              </w:rPr>
+            </w:r>
+          </w:p>
+        </w:tc>
+      </w:tr>
+    </w:tbl>
+    <w:p>
+      <w:pPr>
+        <w:rPr/>
+      </w:pPr>
+      <w:r>
+        <w:rPr>
+          <w:rtl w:val="0"/>
+        </w:rPr>
+      </w:r>
+    </w:p>
+    <w:p>
+      <w:pPr>
+        <w:jc w:val="left"/>
+        <w:rPr/>
+      </w:pPr>
+      <w:r>
+        <w:rPr>
+          <w:rtl w:val="0"/>
+        </w:rPr>
       </w:r>
     </w:p>
     <w:p>
@@ -2921,7 +3413,7 @@
     </w:p>
     <w:tbl>
       <w:tblPr>
-        <w:tblStyle w:val="Table10"/>
+        <w:tblStyle w:val="Table12"/>
         <w:tblW w:w="9360.0" w:type="dxa"/>
         <w:jc w:val="left"/>
         <w:tblInd w:w="100.0" w:type="pct"/>
@@ -3257,7 +3749,7 @@
     </w:p>
     <w:tbl>
       <w:tblPr>
-        <w:tblStyle w:val="Table11"/>
+        <w:tblStyle w:val="Table13"/>
         <w:tblW w:w="9360.0" w:type="dxa"/>
         <w:jc w:val="left"/>
         <w:tblInd w:w="100.0" w:type="pct"/>
@@ -3412,7 +3904,7 @@
     </w:p>
     <w:tbl>
       <w:tblPr>
-        <w:tblStyle w:val="Table12"/>
+        <w:tblStyle w:val="Table14"/>
         <w:tblW w:w="9360.0" w:type="dxa"/>
         <w:jc w:val="left"/>
         <w:tblInd w:w="100.0" w:type="pct"/>
@@ -3569,7 +4061,7 @@
     </w:p>
     <w:tbl>
       <w:tblPr>
-        <w:tblStyle w:val="Table13"/>
+        <w:tblStyle w:val="Table15"/>
         <w:tblW w:w="9360.0" w:type="dxa"/>
         <w:jc w:val="left"/>
         <w:tblInd w:w="100.0" w:type="pct"/>
@@ -3806,7 +4298,7 @@
     </w:p>
     <w:tbl>
       <w:tblPr>
-        <w:tblStyle w:val="Table14"/>
+        <w:tblStyle w:val="Table16"/>
         <w:tblW w:w="9360.0" w:type="dxa"/>
         <w:jc w:val="left"/>
         <w:tblInd w:w="100.0" w:type="pct"/>
@@ -3938,7 +4430,7 @@
     </w:p>
     <w:tbl>
       <w:tblPr>
-        <w:tblStyle w:val="Table15"/>
+        <w:tblStyle w:val="Table17"/>
         <w:tblW w:w="9360.0" w:type="dxa"/>
         <w:jc w:val="left"/>
         <w:tblInd w:w="100.0" w:type="pct"/>
@@ -4128,7 +4620,7 @@
     </w:p>
     <w:tbl>
       <w:tblPr>
-        <w:tblStyle w:val="Table16"/>
+        <w:tblStyle w:val="Table18"/>
         <w:tblW w:w="9360.0" w:type="dxa"/>
         <w:jc w:val="left"/>
         <w:tblInd w:w="100.0" w:type="pct"/>
@@ -4275,7 +4767,7 @@
     </w:p>
     <w:tbl>
       <w:tblPr>
-        <w:tblStyle w:val="Table17"/>
+        <w:tblStyle w:val="Table19"/>
         <w:tblW w:w="9360.0" w:type="dxa"/>
         <w:jc w:val="left"/>
         <w:tblInd w:w="100.0" w:type="pct"/>
@@ -4466,7 +4958,7 @@
     </w:p>
     <w:tbl>
       <w:tblPr>
-        <w:tblStyle w:val="Table18"/>
+        <w:tblStyle w:val="Table20"/>
         <w:tblW w:w="9360.0" w:type="dxa"/>
         <w:jc w:val="left"/>
         <w:tblInd w:w="100.0" w:type="pct"/>
@@ -4572,7 +5064,7 @@
     </w:p>
     <w:tbl>
       <w:tblPr>
-        <w:tblStyle w:val="Table19"/>
+        <w:tblStyle w:val="Table21"/>
         <w:tblW w:w="9360.0" w:type="dxa"/>
         <w:jc w:val="left"/>
         <w:tblInd w:w="100.0" w:type="pct"/>
@@ -5017,6 +5509,116 @@
       </w:rPr>
     </w:lvl>
   </w:abstractNum>
+  <w:abstractNum w:abstractNumId="4">
+    <w:lvl w:ilvl="0">
+      <w:start w:val="1"/>
+      <w:numFmt w:val="bullet"/>
+      <w:lvlText w:val="●"/>
+      <w:lvlJc w:val="left"/>
+      <w:pPr>
+        <w:ind w:left="720" w:hanging="360"/>
+      </w:pPr>
+      <w:rPr>
+        <w:u w:val="none"/>
+      </w:rPr>
+    </w:lvl>
+    <w:lvl w:ilvl="1">
+      <w:start w:val="1"/>
+      <w:numFmt w:val="bullet"/>
+      <w:lvlText w:val="○"/>
+      <w:lvlJc w:val="left"/>
+      <w:pPr>
+        <w:ind w:left="1440" w:hanging="360"/>
+      </w:pPr>
+      <w:rPr>
+        <w:u w:val="none"/>
+      </w:rPr>
+    </w:lvl>
+    <w:lvl w:ilvl="2">
+      <w:start w:val="1"/>
+      <w:numFmt w:val="bullet"/>
+      <w:lvlText w:val="■"/>
+      <w:lvlJc w:val="left"/>
+      <w:pPr>
+        <w:ind w:left="2160" w:hanging="360"/>
+      </w:pPr>
+      <w:rPr>
+        <w:u w:val="none"/>
+      </w:rPr>
+    </w:lvl>
+    <w:lvl w:ilvl="3">
+      <w:start w:val="1"/>
+      <w:numFmt w:val="bullet"/>
+      <w:lvlText w:val="●"/>
+      <w:lvlJc w:val="left"/>
+      <w:pPr>
+        <w:ind w:left="2880" w:hanging="360"/>
+      </w:pPr>
+      <w:rPr>
+        <w:u w:val="none"/>
+      </w:rPr>
+    </w:lvl>
+    <w:lvl w:ilvl="4">
+      <w:start w:val="1"/>
+      <w:numFmt w:val="bullet"/>
+      <w:lvlText w:val="○"/>
+      <w:lvlJc w:val="left"/>
+      <w:pPr>
+        <w:ind w:left="3600" w:hanging="360"/>
+      </w:pPr>
+      <w:rPr>
+        <w:u w:val="none"/>
+      </w:rPr>
+    </w:lvl>
+    <w:lvl w:ilvl="5">
+      <w:start w:val="1"/>
+      <w:numFmt w:val="bullet"/>
+      <w:lvlText w:val="■"/>
+      <w:lvlJc w:val="left"/>
+      <w:pPr>
+        <w:ind w:left="4320" w:hanging="360"/>
+      </w:pPr>
+      <w:rPr>
+        <w:u w:val="none"/>
+      </w:rPr>
+    </w:lvl>
+    <w:lvl w:ilvl="6">
+      <w:start w:val="1"/>
+      <w:numFmt w:val="bullet"/>
+      <w:lvlText w:val="●"/>
+      <w:lvlJc w:val="left"/>
+      <w:pPr>
+        <w:ind w:left="5040" w:hanging="360"/>
+      </w:pPr>
+      <w:rPr>
+        <w:u w:val="none"/>
+      </w:rPr>
+    </w:lvl>
+    <w:lvl w:ilvl="7">
+      <w:start w:val="1"/>
+      <w:numFmt w:val="bullet"/>
+      <w:lvlText w:val="○"/>
+      <w:lvlJc w:val="left"/>
+      <w:pPr>
+        <w:ind w:left="5760" w:hanging="360"/>
+      </w:pPr>
+      <w:rPr>
+        <w:u w:val="none"/>
+      </w:rPr>
+    </w:lvl>
+    <w:lvl w:ilvl="8">
+      <w:start w:val="1"/>
+      <w:numFmt w:val="bullet"/>
+      <w:lvlText w:val="■"/>
+      <w:lvlJc w:val="left"/>
+      <w:pPr>
+        <w:ind w:left="6480" w:hanging="360"/>
+      </w:pPr>
+      <w:rPr>
+        <w:u w:val="none"/>
+      </w:rPr>
+    </w:lvl>
+  </w:abstractNum>
   <w:num w:numId="1">
     <w:abstractNumId w:val="1"/>
   </w:num>
@@ -5025,6 +5627,9 @@
   </w:num>
   <w:num w:numId="3">
     <w:abstractNumId w:val="3"/>
+  </w:num>
+  <w:num w:numId="4">
+    <w:abstractNumId w:val="4"/>
   </w:num>
 </w:numbering>
 </file>
@@ -5421,6 +6026,32 @@
       </w:tblCellMar>
     </w:tblPr>
   </w:style>
+  <w:style w:type="table" w:styleId="Table20">
+    <w:basedOn w:val="TableNormal"/>
+    <w:tblPr>
+      <w:tblStyleRowBandSize w:val="1"/>
+      <w:tblStyleColBandSize w:val="1"/>
+      <w:tblCellMar>
+        <w:top w:w="100.0" w:type="dxa"/>
+        <w:left w:w="100.0" w:type="dxa"/>
+        <w:bottom w:w="100.0" w:type="dxa"/>
+        <w:right w:w="100.0" w:type="dxa"/>
+      </w:tblCellMar>
+    </w:tblPr>
+  </w:style>
+  <w:style w:type="table" w:styleId="Table21">
+    <w:basedOn w:val="TableNormal"/>
+    <w:tblPr>
+      <w:tblStyleRowBandSize w:val="1"/>
+      <w:tblStyleColBandSize w:val="1"/>
+      <w:tblCellMar>
+        <w:top w:w="100.0" w:type="dxa"/>
+        <w:left w:w="100.0" w:type="dxa"/>
+        <w:bottom w:w="100.0" w:type="dxa"/>
+        <w:right w:w="100.0" w:type="dxa"/>
+      </w:tblCellMar>
+    </w:tblPr>
+  </w:style>
 </w:styles>
 </file>
 
